--- a/dilaracommit/Azure/Azure sunum içeriği.docx
+++ b/dilaracommit/Azure/Azure sunum içeriği.docx
@@ -4,7 +4,7 @@
   <w:body>
     <w:p>
       <w:r>
-        <w:t xml:space="preserve">**Microsoft Azure ve Azure </w:t>
+        <w:t xml:space="preserve">Microsoft Azure ve Azure </w:t>
       </w:r>
       <w:proofErr w:type="spellStart"/>
       <w:r>
@@ -12,63 +12,330 @@
       </w:r>
       <w:proofErr w:type="spellEnd"/>
       <w:r>
-        <w:t xml:space="preserve"> Sunumu**</w:t>
+        <w:t xml:space="preserve"> Sunumu</w:t>
       </w:r>
     </w:p>
     <w:p/>
     <w:p>
-      <w:r>
-        <w:t xml:space="preserve">### </w:t>
+      <w:pPr>
+        <w:rPr>
+          <w:b/>
+          <w:bCs/>
+        </w:rPr>
+      </w:pPr>
+      <w:r>
+        <w:rPr>
+          <w:b/>
+          <w:bCs/>
+        </w:rPr>
+        <w:t xml:space="preserve"> </w:t>
       </w:r>
       <w:r>
         <w:rPr>
           <w:rFonts w:ascii="Apple Color Emoji" w:hAnsi="Apple Color Emoji" w:cs="Apple Color Emoji"/>
+          <w:b/>
+          <w:bCs/>
         </w:rPr>
         <w:t>🌐</w:t>
       </w:r>
       <w:r>
+        <w:rPr>
+          <w:b/>
+          <w:bCs/>
+        </w:rPr>
         <w:t xml:space="preserve"> 1. Giriş</w:t>
       </w:r>
     </w:p>
     <w:p>
-      <w:r>
-        <w:t xml:space="preserve">- **Microsoft Azure </w:t>
+      <w:pPr>
+        <w:rPr>
+          <w:b/>
+          <w:bCs/>
+        </w:rPr>
+      </w:pPr>
+      <w:r>
+        <w:rPr>
+          <w:b/>
+          <w:bCs/>
+        </w:rPr>
+        <w:t>Microsoft Azure nedir?</w:t>
+      </w:r>
+    </w:p>
+    <w:p>
+      <w:r>
+        <w:t xml:space="preserve">  - Microsoft'un sunduğu kapsamlı bir bulut bilişim platformudur. Kullanıcılara sanal makinelerden veri analizine, yapay zekadan nesnelerin internetine (</w:t>
+      </w:r>
+      <w:proofErr w:type="spellStart"/>
+      <w:r>
+        <w:t>IoT</w:t>
+      </w:r>
+      <w:proofErr w:type="spellEnd"/>
+      <w:r>
+        <w:t>) kadar geniş bir hizmet yelpazesi sunar.</w:t>
+      </w:r>
+    </w:p>
+    <w:p/>
+    <w:p>
+      <w:pPr>
+        <w:ind w:firstLine="708"/>
+      </w:pPr>
+      <w:r>
+        <w:rPr>
+          <w:b/>
+          <w:bCs/>
+        </w:rPr>
+        <w:t xml:space="preserve"> Azure </w:t>
+      </w:r>
+      <w:r>
+        <w:rPr>
+          <w:b/>
+          <w:bCs/>
+        </w:rPr>
+        <w:t>Hizmet Modelleri:</w:t>
+      </w:r>
+    </w:p>
+    <w:p>
+      <w:pPr>
+        <w:numPr>
+          <w:ilvl w:val="1"/>
+          <w:numId w:val="7"/>
+        </w:numPr>
+      </w:pPr>
+      <w:proofErr w:type="spellStart"/>
+      <w:r>
+        <w:rPr>
+          <w:b/>
+          <w:bCs/>
+        </w:rPr>
+        <w:t>IaaS</w:t>
+      </w:r>
+      <w:proofErr w:type="spellEnd"/>
+      <w:r>
+        <w:rPr>
+          <w:b/>
+          <w:bCs/>
+        </w:rPr>
+        <w:t xml:space="preserve"> (</w:t>
+      </w:r>
+      <w:proofErr w:type="spellStart"/>
+      <w:r>
+        <w:rPr>
+          <w:b/>
+          <w:bCs/>
+        </w:rPr>
+        <w:t>Infrastructure</w:t>
+      </w:r>
+      <w:proofErr w:type="spellEnd"/>
+      <w:r>
+        <w:rPr>
+          <w:b/>
+          <w:bCs/>
+        </w:rPr>
+        <w:t xml:space="preserve"> as a Service):</w:t>
+      </w:r>
+      <w:r>
+        <w:t> Sanal makineler, ağlar, depolama gibi temel altyapı kaynakları.</w:t>
+      </w:r>
+    </w:p>
+    <w:p>
+      <w:pPr>
+        <w:numPr>
+          <w:ilvl w:val="1"/>
+          <w:numId w:val="7"/>
+        </w:numPr>
+      </w:pPr>
+      <w:proofErr w:type="spellStart"/>
+      <w:r>
+        <w:rPr>
+          <w:b/>
+          <w:bCs/>
+        </w:rPr>
+        <w:t>PaaS</w:t>
+      </w:r>
+      <w:proofErr w:type="spellEnd"/>
+      <w:r>
+        <w:rPr>
+          <w:b/>
+          <w:bCs/>
+        </w:rPr>
+        <w:t xml:space="preserve"> (Platform as a Service):</w:t>
+      </w:r>
+      <w:r>
+        <w:t> Uygulama geliştirme</w:t>
+      </w:r>
+      <w:r>
+        <w:t xml:space="preserve"> ortamı. Örneğin </w:t>
+      </w:r>
+      <w:proofErr w:type="spellStart"/>
+      <w:r>
+        <w:t>App</w:t>
+      </w:r>
+      <w:proofErr w:type="spellEnd"/>
+      <w:r>
+        <w:t xml:space="preserve"> Service.</w:t>
+      </w:r>
+    </w:p>
+    <w:p>
+      <w:pPr>
+        <w:numPr>
+          <w:ilvl w:val="1"/>
+          <w:numId w:val="7"/>
+        </w:numPr>
+      </w:pPr>
+      <w:proofErr w:type="spellStart"/>
+      <w:r>
+        <w:rPr>
+          <w:b/>
+          <w:bCs/>
+        </w:rPr>
+        <w:t>SaaS</w:t>
+      </w:r>
+      <w:proofErr w:type="spellEnd"/>
+      <w:r>
+        <w:rPr>
+          <w:b/>
+          <w:bCs/>
+        </w:rPr>
+        <w:t xml:space="preserve"> (Software as a Service):</w:t>
+      </w:r>
+      <w:r>
+        <w:t> </w:t>
+      </w:r>
+      <w:r>
+        <w:t>Kullanıma hazır yazılımlar. Örneğin Microsoft 365</w:t>
+      </w:r>
+    </w:p>
+    <w:p>
+      <w:pPr>
+        <w:numPr>
+          <w:ilvl w:val="0"/>
+          <w:numId w:val="7"/>
+        </w:numPr>
+        <w:rPr>
+          <w:b/>
+          <w:bCs/>
+        </w:rPr>
+      </w:pPr>
+      <w:r>
+        <w:rPr>
+          <w:b/>
+          <w:bCs/>
+        </w:rPr>
+        <w:t>Azure'un sağladığı başlıca hizmetler:</w:t>
+      </w:r>
+    </w:p>
+    <w:p>
+      <w:pPr>
+        <w:numPr>
+          <w:ilvl w:val="1"/>
+          <w:numId w:val="7"/>
+        </w:numPr>
+      </w:pPr>
+      <w:r>
+        <w:t>Sanal makineler (VM)</w:t>
+      </w:r>
+    </w:p>
+    <w:p>
+      <w:pPr>
+        <w:numPr>
+          <w:ilvl w:val="1"/>
+          <w:numId w:val="7"/>
+        </w:numPr>
+      </w:pPr>
+      <w:r>
+        <w:t xml:space="preserve">SQL/Azure </w:t>
+      </w:r>
+      <w:proofErr w:type="spellStart"/>
+      <w:r>
+        <w:t>veritabanları</w:t>
+      </w:r>
+      <w:proofErr w:type="spellEnd"/>
+    </w:p>
+    <w:p>
+      <w:pPr>
+        <w:numPr>
+          <w:ilvl w:val="1"/>
+          <w:numId w:val="7"/>
+        </w:numPr>
+      </w:pPr>
+      <w:r>
+        <w:t xml:space="preserve">Yapay </w:t>
       </w:r>
       <w:proofErr w:type="gramStart"/>
       <w:r>
-        <w:t>nedir?*</w:t>
+        <w:t>zeka</w:t>
       </w:r>
       <w:proofErr w:type="gramEnd"/>
       <w:r>
-        <w:t>*</w:t>
-      </w:r>
-    </w:p>
-    <w:p>
-      <w:r>
-        <w:t xml:space="preserve">  - Microsoft'un sunduğu kapsamlı bir bulut bilişim platformudur. Kullanıcılara sanal makinelerden veri analizine, yapay zekadan nesnelerin internetine (</w:t>
-      </w:r>
-      <w:proofErr w:type="spellStart"/>
-      <w:r>
-        <w:t>IoT</w:t>
-      </w:r>
-      <w:proofErr w:type="spellEnd"/>
-      <w:r>
-        <w:t>) kadar geniş bir hizmet yelpazesi sunar.</w:t>
+        <w:t xml:space="preserve"> ve makine öğrenmesi çözümleri</w:t>
+      </w:r>
+    </w:p>
+    <w:p>
+      <w:pPr>
+        <w:numPr>
+          <w:ilvl w:val="1"/>
+          <w:numId w:val="7"/>
+        </w:numPr>
+      </w:pPr>
+      <w:r>
+        <w:t>Depolama ve yedekleme servisleri</w:t>
+      </w:r>
+    </w:p>
+    <w:p>
+      <w:pPr>
+        <w:numPr>
+          <w:ilvl w:val="1"/>
+          <w:numId w:val="7"/>
+        </w:numPr>
+      </w:pPr>
+      <w:r>
+        <w:t>Ağ çözümleri (VPN, CDN)</w:t>
       </w:r>
     </w:p>
     <w:p/>
     <w:p>
-      <w:r>
-        <w:t xml:space="preserve">### </w:t>
-      </w:r>
+      <w:pPr>
+        <w:rPr>
+          <w:b/>
+          <w:bCs/>
+        </w:rPr>
+      </w:pPr>
+    </w:p>
+    <w:p>
+      <w:pPr>
+        <w:rPr>
+          <w:b/>
+          <w:bCs/>
+        </w:rPr>
+      </w:pPr>
       <w:r>
         <w:rPr>
           <w:rFonts w:ascii="Apple Color Emoji" w:hAnsi="Apple Color Emoji" w:cs="Apple Color Emoji"/>
+          <w:b/>
+          <w:bCs/>
         </w:rPr>
         <w:t>🛠️</w:t>
       </w:r>
       <w:r>
-        <w:t xml:space="preserve"> 3. Azure Nerelerde Kullanılır?</w:t>
+        <w:rPr>
+          <w:b/>
+          <w:bCs/>
+        </w:rPr>
+        <w:t xml:space="preserve"> </w:t>
+      </w:r>
+      <w:r>
+        <w:rPr>
+          <w:b/>
+          <w:bCs/>
+        </w:rPr>
+        <w:t>2</w:t>
+      </w:r>
+      <w:r>
+        <w:rPr>
+          <w:b/>
+          <w:bCs/>
+        </w:rPr>
+        <w:t>. Azure Nerelerde Kullanılır?</w:t>
       </w:r>
     </w:p>
     <w:tbl>
@@ -260,6 +527,7 @@
           </w:tcPr>
           <w:p>
             <w:r>
+              <w:lastRenderedPageBreak/>
               <w:t>Oyun Geliştirme</w:t>
             </w:r>
           </w:p>
@@ -298,21 +566,42 @@
         </w:tc>
       </w:tr>
     </w:tbl>
-    <w:p>
-      <w:r>
-        <w:t>---</w:t>
-      </w:r>
-    </w:p>
     <w:p/>
     <w:p>
+      <w:pPr>
+        <w:rPr>
+          <w:b/>
+          <w:bCs/>
+        </w:rPr>
+      </w:pPr>
       <w:r>
         <w:rPr>
           <w:rFonts w:ascii="Apple Color Emoji" w:hAnsi="Apple Color Emoji" w:cs="Apple Color Emoji"/>
+          <w:b/>
+          <w:bCs/>
         </w:rPr>
         <w:t>✅</w:t>
       </w:r>
       <w:r>
-        <w:t xml:space="preserve"> 4. Avantajları</w:t>
+        <w:rPr>
+          <w:b/>
+          <w:bCs/>
+        </w:rPr>
+        <w:t xml:space="preserve"> </w:t>
+      </w:r>
+      <w:r>
+        <w:rPr>
+          <w:b/>
+          <w:bCs/>
+        </w:rPr>
+        <w:t>3</w:t>
+      </w:r>
+      <w:r>
+        <w:rPr>
+          <w:b/>
+          <w:bCs/>
+        </w:rPr>
+        <w:t>. Avantajları</w:t>
       </w:r>
     </w:p>
     <w:p>
@@ -417,7 +706,6 @@
           <w:b/>
           <w:bCs/>
         </w:rPr>
-        <w:lastRenderedPageBreak/>
         <w:t>Süreç Otomasyonu:</w:t>
       </w:r>
       <w:r>
@@ -441,11 +729,6 @@
       </w:r>
     </w:p>
     <w:p/>
-    <w:p>
-      <w:r>
-        <w:t>---</w:t>
-      </w:r>
-    </w:p>
     <w:p/>
     <w:p>
       <w:pPr>
@@ -467,7 +750,21 @@
           <w:b/>
           <w:bCs/>
         </w:rPr>
-        <w:t xml:space="preserve"> 5. Dezavantajları</w:t>
+        <w:t xml:space="preserve"> </w:t>
+      </w:r>
+      <w:r>
+        <w:rPr>
+          <w:b/>
+          <w:bCs/>
+        </w:rPr>
+        <w:t>4</w:t>
+      </w:r>
+      <w:r>
+        <w:rPr>
+          <w:b/>
+          <w:bCs/>
+        </w:rPr>
+        <w:t>. Dezavantajları</w:t>
       </w:r>
     </w:p>
     <w:p>
@@ -568,12 +865,9 @@
       </w:r>
     </w:p>
     <w:p/>
-    <w:p>
-      <w:r>
-        <w:t>---</w:t>
-      </w:r>
-    </w:p>
     <w:p/>
+    <w:p/>
+    <w:p/>
     <w:p>
       <w:pPr>
         <w:rPr>
@@ -587,6 +881,7 @@
           <w:b/>
           <w:bCs/>
         </w:rPr>
+        <w:lastRenderedPageBreak/>
         <w:t>🤖</w:t>
       </w:r>
       <w:r>
@@ -594,7 +889,21 @@
           <w:b/>
           <w:bCs/>
         </w:rPr>
-        <w:t xml:space="preserve"> 6. Azure </w:t>
+        <w:t xml:space="preserve"> </w:t>
+      </w:r>
+      <w:r>
+        <w:rPr>
+          <w:b/>
+          <w:bCs/>
+        </w:rPr>
+        <w:t>5.</w:t>
+      </w:r>
+      <w:r>
+        <w:rPr>
+          <w:b/>
+          <w:bCs/>
+        </w:rPr>
+        <w:t xml:space="preserve"> Azure </w:t>
       </w:r>
       <w:proofErr w:type="spellStart"/>
       <w:r>
@@ -762,6 +1071,11 @@
         <w:rPr>
           <w:noProof/>
         </w:rPr>
+      </w:r>
+      <w:r>
+        <w:rPr>
+          <w:noProof/>
+        </w:rPr>
         <w:pict w14:anchorId="36630D0D">
           <v:rect id="_x0000_i1025" alt="" style="width:453.6pt;height:.05pt;mso-width-percent:0;mso-height-percent:0;mso-width-percent:0;mso-height-percent:0" o:hralign="center" o:hrstd="t" o:hr="t" fillcolor="#a0a0a0" stroked="f"/>
         </w:pict>
@@ -783,7 +1097,6 @@
           <w:b/>
           <w:bCs/>
         </w:rPr>
-        <w:lastRenderedPageBreak/>
         <w:t>⚠️</w:t>
       </w:r>
       <w:r>
@@ -791,7 +1104,21 @@
           <w:b/>
           <w:bCs/>
         </w:rPr>
-        <w:t xml:space="preserve"> 7. Azure </w:t>
+        <w:t> </w:t>
+      </w:r>
+      <w:r>
+        <w:rPr>
+          <w:b/>
+          <w:bCs/>
+        </w:rPr>
+        <w:t>6</w:t>
+      </w:r>
+      <w:r>
+        <w:rPr>
+          <w:b/>
+          <w:bCs/>
+        </w:rPr>
+        <w:t xml:space="preserve">. Azure </w:t>
       </w:r>
       <w:proofErr w:type="spellStart"/>
       <w:r>
@@ -877,94 +1204,84 @@
         </w:numPr>
         <w:spacing w:before="100" w:beforeAutospacing="1" w:after="100" w:afterAutospacing="1" w:line="240" w:lineRule="auto"/>
         <w:rPr>
-          <w:rFonts w:ascii="Times New Roman" w:eastAsia="Times New Roman" w:hAnsi="Times New Roman" w:cs="Times New Roman"/>
+          <w:rFonts w:eastAsia="Times New Roman" w:cs="Times New Roman"/>
           <w:kern w:val="0"/>
           <w:lang w:eastAsia="tr-TR"/>
           <w14:ligatures w14:val="none"/>
         </w:rPr>
       </w:pPr>
-      <w:proofErr w:type="gramStart"/>
-      <w:r>
-        <w:rPr>
-          <w:rFonts w:ascii="Times New Roman" w:eastAsia="Times New Roman" w:hAnsi="Symbol" w:cs="Times New Roman"/>
+      <w:r>
+        <w:rPr>
+          <w:rFonts w:eastAsia="Times New Roman" w:cs="Times New Roman"/>
           <w:kern w:val="0"/>
           <w:lang w:eastAsia="tr-TR"/>
           <w14:ligatures w14:val="none"/>
         </w:rPr>
-        <w:t></w:t>
-      </w:r>
-      <w:r>
-        <w:rPr>
-          <w:rFonts w:ascii="Times New Roman" w:eastAsia="Times New Roman" w:hAnsi="Times New Roman" w:cs="Times New Roman"/>
+        <w:t>Azure kullanmadan önce maliyeti hesaplamak için </w:t>
+      </w:r>
+      <w:r>
+        <w:fldChar w:fldCharType="begin"/>
+      </w:r>
+      <w:r>
+        <w:instrText>HYPERLINK "https://azure.microsoft.com/en-us/pricing/calculator/" \t "_new"</w:instrText>
+      </w:r>
+      <w:r>
+        <w:fldChar w:fldCharType="separate"/>
+      </w:r>
+      <w:r>
+        <w:rPr>
+          <w:rFonts w:eastAsia="Times New Roman" w:cs="Times New Roman"/>
+          <w:color w:val="0000FF"/>
           <w:kern w:val="0"/>
+          <w:u w:val="single"/>
           <w:lang w:eastAsia="tr-TR"/>
           <w14:ligatures w14:val="none"/>
         </w:rPr>
-        <w:t xml:space="preserve">  Azure</w:t>
-      </w:r>
-      <w:proofErr w:type="gramEnd"/>
-      <w:r>
-        <w:rPr>
-          <w:rFonts w:ascii="Times New Roman" w:eastAsia="Times New Roman" w:hAnsi="Times New Roman" w:cs="Times New Roman"/>
+        <w:t xml:space="preserve">Azure </w:t>
+      </w:r>
+      <w:proofErr w:type="spellStart"/>
+      <w:r>
+        <w:rPr>
+          <w:rFonts w:eastAsia="Times New Roman" w:cs="Times New Roman"/>
+          <w:color w:val="0000FF"/>
           <w:kern w:val="0"/>
+          <w:u w:val="single"/>
           <w:lang w:eastAsia="tr-TR"/>
           <w14:ligatures w14:val="none"/>
         </w:rPr>
-        <w:t xml:space="preserve"> kullanmadan önce maliyeti hesaplamak için </w:t>
-      </w:r>
-      <w:hyperlink r:id="rId5" w:tgtFrame="_new" w:history="1">
-        <w:r>
-          <w:rPr>
-            <w:rFonts w:ascii="Times New Roman" w:eastAsia="Times New Roman" w:hAnsi="Times New Roman" w:cs="Times New Roman"/>
-            <w:color w:val="0000FF"/>
-            <w:kern w:val="0"/>
-            <w:u w:val="single"/>
-            <w:lang w:eastAsia="tr-TR"/>
-            <w14:ligatures w14:val="none"/>
-          </w:rPr>
-          <w:t xml:space="preserve">Azure </w:t>
-        </w:r>
-        <w:proofErr w:type="spellStart"/>
-        <w:r>
-          <w:rPr>
-            <w:rFonts w:ascii="Times New Roman" w:eastAsia="Times New Roman" w:hAnsi="Times New Roman" w:cs="Times New Roman"/>
-            <w:color w:val="0000FF"/>
-            <w:kern w:val="0"/>
-            <w:u w:val="single"/>
-            <w:lang w:eastAsia="tr-TR"/>
-            <w14:ligatures w14:val="none"/>
-          </w:rPr>
-          <w:t>Pricing</w:t>
-        </w:r>
-        <w:proofErr w:type="spellEnd"/>
-        <w:r>
-          <w:rPr>
-            <w:rFonts w:ascii="Times New Roman" w:eastAsia="Times New Roman" w:hAnsi="Times New Roman" w:cs="Times New Roman"/>
-            <w:color w:val="0000FF"/>
-            <w:kern w:val="0"/>
-            <w:u w:val="single"/>
-            <w:lang w:eastAsia="tr-TR"/>
-            <w14:ligatures w14:val="none"/>
-          </w:rPr>
-          <w:t xml:space="preserve"> </w:t>
-        </w:r>
-        <w:proofErr w:type="spellStart"/>
-        <w:r>
-          <w:rPr>
-            <w:rFonts w:ascii="Times New Roman" w:eastAsia="Times New Roman" w:hAnsi="Times New Roman" w:cs="Times New Roman"/>
-            <w:color w:val="0000FF"/>
-            <w:kern w:val="0"/>
-            <w:u w:val="single"/>
-            <w:lang w:eastAsia="tr-TR"/>
-            <w14:ligatures w14:val="none"/>
-          </w:rPr>
-          <w:t>Calculator</w:t>
-        </w:r>
-        <w:proofErr w:type="spellEnd"/>
-      </w:hyperlink>
-      <w:r>
-        <w:rPr>
-          <w:rFonts w:ascii="Times New Roman" w:eastAsia="Times New Roman" w:hAnsi="Times New Roman" w:cs="Times New Roman"/>
+        <w:t>Pricing</w:t>
+      </w:r>
+      <w:proofErr w:type="spellEnd"/>
+      <w:r>
+        <w:rPr>
+          <w:rFonts w:eastAsia="Times New Roman" w:cs="Times New Roman"/>
+          <w:color w:val="0000FF"/>
+          <w:kern w:val="0"/>
+          <w:u w:val="single"/>
+          <w:lang w:eastAsia="tr-TR"/>
+          <w14:ligatures w14:val="none"/>
+        </w:rPr>
+        <w:t xml:space="preserve"> </w:t>
+      </w:r>
+      <w:proofErr w:type="spellStart"/>
+      <w:r>
+        <w:rPr>
+          <w:rFonts w:eastAsia="Times New Roman" w:cs="Times New Roman"/>
+          <w:color w:val="0000FF"/>
+          <w:kern w:val="0"/>
+          <w:u w:val="single"/>
+          <w:lang w:eastAsia="tr-TR"/>
+          <w14:ligatures w14:val="none"/>
+        </w:rPr>
+        <w:t>Calculator</w:t>
+      </w:r>
+      <w:proofErr w:type="spellEnd"/>
+      <w:r>
+        <w:fldChar w:fldCharType="end"/>
+      </w:r>
+      <w:r>
+        <w:rPr>
+          <w:rFonts w:eastAsia="Times New Roman" w:cs="Times New Roman"/>
           <w:kern w:val="0"/>
           <w:lang w:eastAsia="tr-TR"/>
           <w14:ligatures w14:val="none"/>
@@ -981,40 +1298,20 @@
         </w:numPr>
         <w:spacing w:before="100" w:beforeAutospacing="1" w:after="100" w:afterAutospacing="1" w:line="240" w:lineRule="auto"/>
         <w:rPr>
-          <w:rFonts w:ascii="Times New Roman" w:eastAsia="Times New Roman" w:hAnsi="Times New Roman" w:cs="Times New Roman"/>
+          <w:rFonts w:eastAsia="Times New Roman" w:cs="Times New Roman"/>
           <w:kern w:val="0"/>
           <w:lang w:eastAsia="tr-TR"/>
           <w14:ligatures w14:val="none"/>
         </w:rPr>
       </w:pPr>
-      <w:proofErr w:type="gramStart"/>
-      <w:r>
-        <w:rPr>
-          <w:rFonts w:ascii="Times New Roman" w:eastAsia="Times New Roman" w:hAnsi="Symbol" w:cs="Times New Roman"/>
+      <w:r>
+        <w:rPr>
+          <w:rFonts w:eastAsia="Times New Roman" w:cs="Times New Roman"/>
           <w:kern w:val="0"/>
           <w:lang w:eastAsia="tr-TR"/>
           <w14:ligatures w14:val="none"/>
         </w:rPr>
-        <w:t></w:t>
-      </w:r>
-      <w:r>
-        <w:rPr>
-          <w:rFonts w:ascii="Times New Roman" w:eastAsia="Times New Roman" w:hAnsi="Times New Roman" w:cs="Times New Roman"/>
-          <w:kern w:val="0"/>
-          <w:lang w:eastAsia="tr-TR"/>
-          <w14:ligatures w14:val="none"/>
-        </w:rPr>
-        <w:t xml:space="preserve">  Demo</w:t>
-      </w:r>
-      <w:proofErr w:type="gramEnd"/>
-      <w:r>
-        <w:rPr>
-          <w:rFonts w:ascii="Times New Roman" w:eastAsia="Times New Roman" w:hAnsi="Times New Roman" w:cs="Times New Roman"/>
-          <w:kern w:val="0"/>
-          <w:lang w:eastAsia="tr-TR"/>
-          <w14:ligatures w14:val="none"/>
-        </w:rPr>
-        <w:t xml:space="preserve"> yaparken bu aracı gösterip “Bir sanal makine ne kadar tutar?” gibi örneklerle maliyet analizi sunabilirsin</w:t>
+        <w:t>Demo yaparken bu aracı gösterip “Bir sanal makine ne kadar tutar?” gibi örneklerle maliyet analizi sunabilirsin</w:t>
       </w:r>
     </w:p>
     <w:p>
@@ -1137,7 +1434,7 @@
           <w:noProof/>
         </w:rPr>
         <w:drawing>
-          <wp:inline distT="0" distB="0" distL="0" distR="0" wp14:anchorId="222FF257" wp14:editId="5B0A9E76">
+          <wp:inline distT="0" distB="0" distL="0" distR="0" wp14:anchorId="222FF257" wp14:editId="1BF210C3">
             <wp:extent cx="5760720" cy="3438525"/>
             <wp:effectExtent l="0" t="0" r="5080" b="3175"/>
             <wp:docPr id="1399488532" name="Resim 1" descr="metin, ekran görüntüsü, yazı tipi, sayı, numara içeren bir resim&#10;&#10;Yapay zeka tarafından oluşturulan içerik yanlış olabilir."/>
@@ -1152,7 +1449,7 @@
                     <pic:cNvPicPr/>
                   </pic:nvPicPr>
                   <pic:blipFill>
-                    <a:blip r:embed="rId6" cstate="print">
+                    <a:blip r:embed="rId5" cstate="print">
                       <a:extLst>
                         <a:ext uri="{28A0092B-C50C-407E-A947-70E740481C1C}">
                           <a14:useLocalDpi xmlns:a14="http://schemas.microsoft.com/office/drawing/2010/main" val="0"/>
@@ -1184,9 +1481,8 @@
         <w:rPr>
           <w:noProof/>
         </w:rPr>
-        <w:lastRenderedPageBreak/>
         <w:drawing>
-          <wp:inline distT="0" distB="0" distL="0" distR="0" wp14:anchorId="2350A511" wp14:editId="16A88BDF">
+          <wp:inline distT="0" distB="0" distL="0" distR="0" wp14:anchorId="2350A511" wp14:editId="5E3E6D40">
             <wp:extent cx="5760720" cy="3619500"/>
             <wp:effectExtent l="0" t="0" r="5080" b="0"/>
             <wp:docPr id="221353409" name="Resim 2" descr="metin, ekran görüntüsü, yazı tipi, doküman, belge içeren bir resim&#10;&#10;Yapay zeka tarafından oluşturulan içerik yanlış olabilir."/>
@@ -1201,7 +1497,7 @@
                     <pic:cNvPicPr/>
                   </pic:nvPicPr>
                   <pic:blipFill>
-                    <a:blip r:embed="rId7" cstate="print">
+                    <a:blip r:embed="rId6" cstate="print">
                       <a:extLst>
                         <a:ext uri="{28A0092B-C50C-407E-A947-70E740481C1C}">
                           <a14:useLocalDpi xmlns:a14="http://schemas.microsoft.com/office/drawing/2010/main" val="0"/>
@@ -1397,6 +1693,155 @@
     </w:lvl>
   </w:abstractNum>
   <w:abstractNum w:abstractNumId="1" w15:restartNumberingAfterBreak="0">
+    <w:nsid w:val="30C359D2"/>
+    <w:multiLevelType w:val="multilevel"/>
+    <w:tmpl w:val="161814D4"/>
+    <w:lvl w:ilvl="0">
+      <w:start w:val="1"/>
+      <w:numFmt w:val="bullet"/>
+      <w:lvlText w:val=""/>
+      <w:lvlJc w:val="left"/>
+      <w:pPr>
+        <w:tabs>
+          <w:tab w:val="num" w:pos="720"/>
+        </w:tabs>
+        <w:ind w:left="720" w:hanging="360"/>
+      </w:pPr>
+      <w:rPr>
+        <w:rFonts w:ascii="Symbol" w:hAnsi="Symbol" w:hint="default"/>
+        <w:sz w:val="20"/>
+      </w:rPr>
+    </w:lvl>
+    <w:lvl w:ilvl="1">
+      <w:start w:val="1"/>
+      <w:numFmt w:val="bullet"/>
+      <w:lvlText w:val="o"/>
+      <w:lvlJc w:val="left"/>
+      <w:pPr>
+        <w:tabs>
+          <w:tab w:val="num" w:pos="1440"/>
+        </w:tabs>
+        <w:ind w:left="1440" w:hanging="360"/>
+      </w:pPr>
+      <w:rPr>
+        <w:rFonts w:ascii="Courier New" w:hAnsi="Courier New" w:hint="default"/>
+        <w:sz w:val="20"/>
+      </w:rPr>
+    </w:lvl>
+    <w:lvl w:ilvl="2" w:tentative="1">
+      <w:start w:val="1"/>
+      <w:numFmt w:val="bullet"/>
+      <w:lvlText w:val=""/>
+      <w:lvlJc w:val="left"/>
+      <w:pPr>
+        <w:tabs>
+          <w:tab w:val="num" w:pos="2160"/>
+        </w:tabs>
+        <w:ind w:left="2160" w:hanging="360"/>
+      </w:pPr>
+      <w:rPr>
+        <w:rFonts w:ascii="Wingdings" w:hAnsi="Wingdings" w:hint="default"/>
+        <w:sz w:val="20"/>
+      </w:rPr>
+    </w:lvl>
+    <w:lvl w:ilvl="3" w:tentative="1">
+      <w:start w:val="1"/>
+      <w:numFmt w:val="bullet"/>
+      <w:lvlText w:val=""/>
+      <w:lvlJc w:val="left"/>
+      <w:pPr>
+        <w:tabs>
+          <w:tab w:val="num" w:pos="2880"/>
+        </w:tabs>
+        <w:ind w:left="2880" w:hanging="360"/>
+      </w:pPr>
+      <w:rPr>
+        <w:rFonts w:ascii="Wingdings" w:hAnsi="Wingdings" w:hint="default"/>
+        <w:sz w:val="20"/>
+      </w:rPr>
+    </w:lvl>
+    <w:lvl w:ilvl="4" w:tentative="1">
+      <w:start w:val="1"/>
+      <w:numFmt w:val="bullet"/>
+      <w:lvlText w:val=""/>
+      <w:lvlJc w:val="left"/>
+      <w:pPr>
+        <w:tabs>
+          <w:tab w:val="num" w:pos="3600"/>
+        </w:tabs>
+        <w:ind w:left="3600" w:hanging="360"/>
+      </w:pPr>
+      <w:rPr>
+        <w:rFonts w:ascii="Wingdings" w:hAnsi="Wingdings" w:hint="default"/>
+        <w:sz w:val="20"/>
+      </w:rPr>
+    </w:lvl>
+    <w:lvl w:ilvl="5" w:tentative="1">
+      <w:start w:val="1"/>
+      <w:numFmt w:val="bullet"/>
+      <w:lvlText w:val=""/>
+      <w:lvlJc w:val="left"/>
+      <w:pPr>
+        <w:tabs>
+          <w:tab w:val="num" w:pos="4320"/>
+        </w:tabs>
+        <w:ind w:left="4320" w:hanging="360"/>
+      </w:pPr>
+      <w:rPr>
+        <w:rFonts w:ascii="Wingdings" w:hAnsi="Wingdings" w:hint="default"/>
+        <w:sz w:val="20"/>
+      </w:rPr>
+    </w:lvl>
+    <w:lvl w:ilvl="6" w:tentative="1">
+      <w:start w:val="1"/>
+      <w:numFmt w:val="bullet"/>
+      <w:lvlText w:val=""/>
+      <w:lvlJc w:val="left"/>
+      <w:pPr>
+        <w:tabs>
+          <w:tab w:val="num" w:pos="5040"/>
+        </w:tabs>
+        <w:ind w:left="5040" w:hanging="360"/>
+      </w:pPr>
+      <w:rPr>
+        <w:rFonts w:ascii="Wingdings" w:hAnsi="Wingdings" w:hint="default"/>
+        <w:sz w:val="20"/>
+      </w:rPr>
+    </w:lvl>
+    <w:lvl w:ilvl="7" w:tentative="1">
+      <w:start w:val="1"/>
+      <w:numFmt w:val="bullet"/>
+      <w:lvlText w:val=""/>
+      <w:lvlJc w:val="left"/>
+      <w:pPr>
+        <w:tabs>
+          <w:tab w:val="num" w:pos="5760"/>
+        </w:tabs>
+        <w:ind w:left="5760" w:hanging="360"/>
+      </w:pPr>
+      <w:rPr>
+        <w:rFonts w:ascii="Wingdings" w:hAnsi="Wingdings" w:hint="default"/>
+        <w:sz w:val="20"/>
+      </w:rPr>
+    </w:lvl>
+    <w:lvl w:ilvl="8" w:tentative="1">
+      <w:start w:val="1"/>
+      <w:numFmt w:val="bullet"/>
+      <w:lvlText w:val=""/>
+      <w:lvlJc w:val="left"/>
+      <w:pPr>
+        <w:tabs>
+          <w:tab w:val="num" w:pos="6480"/>
+        </w:tabs>
+        <w:ind w:left="6480" w:hanging="360"/>
+      </w:pPr>
+      <w:rPr>
+        <w:rFonts w:ascii="Wingdings" w:hAnsi="Wingdings" w:hint="default"/>
+        <w:sz w:val="20"/>
+      </w:rPr>
+    </w:lvl>
+  </w:abstractNum>
+  <w:abstractNum w:abstractNumId="2" w15:restartNumberingAfterBreak="0">
     <w:nsid w:val="416C1624"/>
     <w:multiLevelType w:val="multilevel"/>
     <w:tmpl w:val="0F44ECB4"/>
@@ -1509,7 +1954,7 @@
       </w:pPr>
     </w:lvl>
   </w:abstractNum>
-  <w:abstractNum w:abstractNumId="2" w15:restartNumberingAfterBreak="0">
+  <w:abstractNum w:abstractNumId="3" w15:restartNumberingAfterBreak="0">
     <w:nsid w:val="599C732B"/>
     <w:multiLevelType w:val="multilevel"/>
     <w:tmpl w:val="03067DFA"/>
@@ -1658,7 +2103,7 @@
       </w:rPr>
     </w:lvl>
   </w:abstractNum>
-  <w:abstractNum w:abstractNumId="3" w15:restartNumberingAfterBreak="0">
+  <w:abstractNum w:abstractNumId="4" w15:restartNumberingAfterBreak="0">
     <w:nsid w:val="5CE16F1C"/>
     <w:multiLevelType w:val="multilevel"/>
     <w:tmpl w:val="968614AE"/>
@@ -1807,7 +2252,7 @@
       </w:rPr>
     </w:lvl>
   </w:abstractNum>
-  <w:abstractNum w:abstractNumId="4" w15:restartNumberingAfterBreak="0">
+  <w:abstractNum w:abstractNumId="5" w15:restartNumberingAfterBreak="0">
     <w:nsid w:val="69E662DE"/>
     <w:multiLevelType w:val="multilevel"/>
     <w:tmpl w:val="551A1A9C"/>
@@ -1956,7 +2401,7 @@
       </w:rPr>
     </w:lvl>
   </w:abstractNum>
-  <w:abstractNum w:abstractNumId="5" w15:restartNumberingAfterBreak="0">
+  <w:abstractNum w:abstractNumId="6" w15:restartNumberingAfterBreak="0">
     <w:nsid w:val="71FE70C3"/>
     <w:multiLevelType w:val="multilevel"/>
     <w:tmpl w:val="91B41292"/>
@@ -2106,22 +2551,25 @@
     </w:lvl>
   </w:abstractNum>
   <w:num w:numId="1" w16cid:durableId="163134091">
-    <w:abstractNumId w:val="4"/>
+    <w:abstractNumId w:val="5"/>
   </w:num>
   <w:num w:numId="2" w16cid:durableId="989870201">
-    <w:abstractNumId w:val="2"/>
+    <w:abstractNumId w:val="3"/>
   </w:num>
   <w:num w:numId="3" w16cid:durableId="1825269808">
     <w:abstractNumId w:val="0"/>
   </w:num>
   <w:num w:numId="4" w16cid:durableId="690961081">
-    <w:abstractNumId w:val="1"/>
+    <w:abstractNumId w:val="2"/>
   </w:num>
   <w:num w:numId="5" w16cid:durableId="1464539272">
-    <w:abstractNumId w:val="5"/>
+    <w:abstractNumId w:val="6"/>
   </w:num>
   <w:num w:numId="6" w16cid:durableId="1757707540">
-    <w:abstractNumId w:val="3"/>
+    <w:abstractNumId w:val="4"/>
+  </w:num>
+  <w:num w:numId="7" w16cid:durableId="706180696">
+    <w:abstractNumId w:val="1"/>
   </w:num>
 </w:numbering>
 </file>
